--- a/Vierwood's Cave/TODO.docx
+++ b/Vierwood's Cave/TODO.docx
@@ -96,15 +96,7 @@
       </w:r>
       <w:proofErr w:type="spellEnd"/>
       <w:r>
-        <w:t xml:space="preserve"> and was given a lordship. </w:t>
-      </w:r>
-      <w:proofErr w:type="gramStart"/>
-      <w:r>
-        <w:t>he</w:t>
-      </w:r>
-      <w:proofErr w:type="gramEnd"/>
-      <w:r>
-        <w:t xml:space="preserve"> is attract</w:t>
+        <w:t xml:space="preserve"> and was given a lordship. he is attract</w:t>
       </w:r>
       <w:r>
         <w:t>ive tall and a legendary fighter.</w:t>
@@ -238,7 +230,6 @@
         <w:t xml:space="preserve">House </w:t>
       </w:r>
       <w:proofErr w:type="spellStart"/>
-      <w:proofErr w:type="gramStart"/>
       <w:r>
         <w:rPr>
           <w:rFonts w:ascii="Trebuchet MS" w:hAnsi="Trebuchet MS"/>
@@ -256,17 +247,7 @@
           <w:sz w:val="18"/>
           <w:szCs w:val="18"/>
         </w:rPr>
-        <w:t>(</w:t>
-      </w:r>
-      <w:proofErr w:type="gramEnd"/>
-      <w:r>
-        <w:rPr>
-          <w:rFonts w:ascii="Trebuchet MS" w:hAnsi="Trebuchet MS"/>
-          <w:color w:val="333333"/>
-          <w:sz w:val="18"/>
-          <w:szCs w:val="18"/>
-        </w:rPr>
-        <w:t xml:space="preserve"> seven birds carrying a man to the sky)</w:t>
+        <w:t>( seven birds carrying a man to the sky)</w:t>
       </w:r>
     </w:p>
     <w:p>
@@ -292,7 +273,6 @@
         <w:t xml:space="preserve">House </w:t>
       </w:r>
       <w:proofErr w:type="spellStart"/>
-      <w:proofErr w:type="gramStart"/>
       <w:r>
         <w:rPr>
           <w:rFonts w:ascii="Trebuchet MS" w:hAnsi="Trebuchet MS"/>
@@ -310,17 +290,7 @@
           <w:sz w:val="18"/>
           <w:szCs w:val="18"/>
         </w:rPr>
-        <w:t>(</w:t>
-      </w:r>
-      <w:proofErr w:type="gramEnd"/>
-      <w:r>
-        <w:rPr>
-          <w:rFonts w:ascii="Trebuchet MS" w:hAnsi="Trebuchet MS"/>
-          <w:color w:val="333333"/>
-          <w:sz w:val="18"/>
-          <w:szCs w:val="18"/>
-        </w:rPr>
-        <w:t xml:space="preserve"> a purple lion head marked with the faith of the seven symbol)</w:t>
+        <w:t>( a purple lion head marked with the faith of the seven symbol)</w:t>
       </w:r>
     </w:p>
     <w:p>
@@ -336,6 +306,17 @@
           <w:szCs w:val="18"/>
         </w:rPr>
       </w:pPr>
+      <w:proofErr w:type="spellStart"/>
+      <w:r>
+        <w:rPr>
+          <w:rFonts w:ascii="Trebuchet MS" w:hAnsi="Trebuchet MS"/>
+          <w:color w:val="333333"/>
+          <w:sz w:val="18"/>
+          <w:szCs w:val="18"/>
+        </w:rPr>
+        <w:t>Dorne</w:t>
+      </w:r>
+      <w:proofErr w:type="spellEnd"/>
     </w:p>
     <w:p>
       <w:pPr>
@@ -350,6 +331,474 @@
           <w:szCs w:val="18"/>
         </w:rPr>
       </w:pPr>
+      <w:r>
+        <w:rPr>
+          <w:rFonts w:ascii="Trebuchet MS" w:hAnsi="Trebuchet MS"/>
+          <w:color w:val="333333"/>
+          <w:sz w:val="18"/>
+          <w:szCs w:val="18"/>
+        </w:rPr>
+        <w:t xml:space="preserve">1) There should be no mention of </w:t>
+      </w:r>
+      <w:proofErr w:type="spellStart"/>
+      <w:r>
+        <w:rPr>
+          <w:rFonts w:ascii="Trebuchet MS" w:hAnsi="Trebuchet MS"/>
+          <w:color w:val="333333"/>
+          <w:sz w:val="18"/>
+          <w:szCs w:val="18"/>
+        </w:rPr>
+        <w:t>rhoynish</w:t>
+      </w:r>
+      <w:proofErr w:type="spellEnd"/>
+      <w:r>
+        <w:rPr>
+          <w:rFonts w:ascii="Trebuchet MS" w:hAnsi="Trebuchet MS"/>
+          <w:color w:val="333333"/>
+          <w:sz w:val="18"/>
+          <w:szCs w:val="18"/>
+        </w:rPr>
+        <w:t xml:space="preserve"> name like </w:t>
+      </w:r>
+      <w:proofErr w:type="spellStart"/>
+      <w:r>
+        <w:rPr>
+          <w:rFonts w:ascii="Trebuchet MS" w:hAnsi="Trebuchet MS"/>
+          <w:color w:val="333333"/>
+          <w:sz w:val="18"/>
+          <w:szCs w:val="18"/>
+        </w:rPr>
+        <w:t>Garin</w:t>
+      </w:r>
+      <w:proofErr w:type="spellEnd"/>
+      <w:r>
+        <w:rPr>
+          <w:rFonts w:ascii="Trebuchet MS" w:hAnsi="Trebuchet MS"/>
+          <w:color w:val="333333"/>
+          <w:sz w:val="18"/>
+          <w:szCs w:val="18"/>
+        </w:rPr>
+        <w:t xml:space="preserve"> and </w:t>
+      </w:r>
+      <w:proofErr w:type="spellStart"/>
+      <w:r>
+        <w:rPr>
+          <w:rFonts w:ascii="Trebuchet MS" w:hAnsi="Trebuchet MS"/>
+          <w:color w:val="333333"/>
+          <w:sz w:val="18"/>
+          <w:szCs w:val="18"/>
+        </w:rPr>
+        <w:t>Nymeria</w:t>
+      </w:r>
+      <w:proofErr w:type="spellEnd"/>
+      <w:r>
+        <w:rPr>
+          <w:rFonts w:ascii="Trebuchet MS" w:hAnsi="Trebuchet MS"/>
+          <w:color w:val="333333"/>
+          <w:sz w:val="18"/>
+          <w:szCs w:val="18"/>
+        </w:rPr>
+        <w:t>.</w:t>
+      </w:r>
+    </w:p>
+    <w:p>
+      <w:pPr>
+        <w:pStyle w:val="NormalWeb"/>
+        <w:shd w:val="clear" w:color="auto" w:fill="FFFFFF"/>
+        <w:spacing w:before="0" w:beforeAutospacing="0" w:after="0" w:afterAutospacing="0"/>
+        <w:textAlignment w:val="baseline"/>
+        <w:rPr>
+          <w:rFonts w:ascii="Trebuchet MS" w:hAnsi="Trebuchet MS"/>
+          <w:color w:val="333333"/>
+          <w:sz w:val="18"/>
+          <w:szCs w:val="18"/>
+        </w:rPr>
+      </w:pPr>
+      <w:r>
+        <w:rPr>
+          <w:rFonts w:ascii="Trebuchet MS" w:hAnsi="Trebuchet MS"/>
+          <w:color w:val="333333"/>
+          <w:sz w:val="18"/>
+          <w:szCs w:val="18"/>
+        </w:rPr>
+        <w:t xml:space="preserve">2) "A common racial characteristic among </w:t>
+      </w:r>
+      <w:proofErr w:type="spellStart"/>
+      <w:r>
+        <w:rPr>
+          <w:rFonts w:ascii="Trebuchet MS" w:hAnsi="Trebuchet MS"/>
+          <w:color w:val="333333"/>
+          <w:sz w:val="18"/>
+          <w:szCs w:val="18"/>
+        </w:rPr>
+        <w:t>Valyrians</w:t>
+      </w:r>
+      <w:proofErr w:type="spellEnd"/>
+      <w:r>
+        <w:rPr>
+          <w:rFonts w:ascii="Trebuchet MS" w:hAnsi="Trebuchet MS"/>
+          <w:color w:val="333333"/>
+          <w:sz w:val="18"/>
+          <w:szCs w:val="18"/>
+        </w:rPr>
+        <w:t xml:space="preserve"> appears to have been</w:t>
+      </w:r>
+      <w:r>
+        <w:rPr>
+          <w:rStyle w:val="apple-converted-space"/>
+          <w:rFonts w:ascii="Trebuchet MS" w:hAnsi="Trebuchet MS"/>
+          <w:color w:val="333333"/>
+          <w:sz w:val="18"/>
+          <w:szCs w:val="18"/>
+        </w:rPr>
+        <w:t> </w:t>
+      </w:r>
+      <w:hyperlink r:id="rId5" w:tooltip="Purple eyes" w:history="1">
+        <w:r>
+          <w:rPr>
+            <w:rStyle w:val="Hyperlink"/>
+            <w:rFonts w:ascii="inherit" w:hAnsi="inherit"/>
+            <w:color w:val="A71212"/>
+            <w:sz w:val="18"/>
+            <w:szCs w:val="18"/>
+            <w:bdr w:val="none" w:sz="0" w:space="0" w:color="auto" w:frame="1"/>
+          </w:rPr>
+          <w:t>purple eyes</w:t>
+        </w:r>
+      </w:hyperlink>
+      <w:r>
+        <w:rPr>
+          <w:rStyle w:val="apple-converted-space"/>
+          <w:rFonts w:ascii="Trebuchet MS" w:hAnsi="Trebuchet MS"/>
+          <w:color w:val="333333"/>
+          <w:sz w:val="18"/>
+          <w:szCs w:val="18"/>
+        </w:rPr>
+        <w:t> </w:t>
+      </w:r>
+      <w:r>
+        <w:rPr>
+          <w:rFonts w:ascii="Trebuchet MS" w:hAnsi="Trebuchet MS"/>
+          <w:color w:val="333333"/>
+          <w:sz w:val="18"/>
+          <w:szCs w:val="18"/>
+        </w:rPr>
+        <w:t>and hair of silver-gold or platinum white. Valyria is said to still hold many treasures from before the Doom, such as</w:t>
+      </w:r>
+      <w:r>
+        <w:rPr>
+          <w:rStyle w:val="apple-converted-space"/>
+          <w:rFonts w:ascii="Trebuchet MS" w:hAnsi="Trebuchet MS"/>
+          <w:color w:val="333333"/>
+          <w:sz w:val="18"/>
+          <w:szCs w:val="18"/>
+        </w:rPr>
+        <w:t> </w:t>
+      </w:r>
+      <w:proofErr w:type="spellStart"/>
+      <w:r>
+        <w:rPr>
+          <w:rFonts w:ascii="Trebuchet MS" w:hAnsi="Trebuchet MS"/>
+          <w:color w:val="333333"/>
+          <w:sz w:val="18"/>
+          <w:szCs w:val="18"/>
+        </w:rPr>
+        <w:fldChar w:fldCharType="begin"/>
+      </w:r>
+      <w:r>
+        <w:rPr>
+          <w:rFonts w:ascii="Trebuchet MS" w:hAnsi="Trebuchet MS"/>
+          <w:color w:val="333333"/>
+          <w:sz w:val="18"/>
+          <w:szCs w:val="18"/>
+        </w:rPr>
+        <w:instrText xml:space="preserve"> HYPERLINK "http://awoiaf.westeros.org/index.php/Valyrian_steel" \o "Valyrian steel" </w:instrText>
+      </w:r>
+      <w:r>
+        <w:rPr>
+          <w:rFonts w:ascii="Trebuchet MS" w:hAnsi="Trebuchet MS"/>
+          <w:color w:val="333333"/>
+          <w:sz w:val="18"/>
+          <w:szCs w:val="18"/>
+        </w:rPr>
+        <w:fldChar w:fldCharType="separate"/>
+      </w:r>
+      <w:r>
+        <w:rPr>
+          <w:rStyle w:val="Hyperlink"/>
+          <w:rFonts w:ascii="inherit" w:hAnsi="inherit"/>
+          <w:color w:val="A71212"/>
+          <w:sz w:val="18"/>
+          <w:szCs w:val="18"/>
+          <w:bdr w:val="none" w:sz="0" w:space="0" w:color="auto" w:frame="1"/>
+        </w:rPr>
+        <w:t>Valyrian</w:t>
+      </w:r>
+      <w:proofErr w:type="spellEnd"/>
+      <w:r>
+        <w:rPr>
+          <w:rStyle w:val="Hyperlink"/>
+          <w:rFonts w:ascii="inherit" w:hAnsi="inherit"/>
+          <w:color w:val="A71212"/>
+          <w:sz w:val="18"/>
+          <w:szCs w:val="18"/>
+          <w:bdr w:val="none" w:sz="0" w:space="0" w:color="auto" w:frame="1"/>
+        </w:rPr>
+        <w:t xml:space="preserve"> steel</w:t>
+      </w:r>
+      <w:r>
+        <w:rPr>
+          <w:rFonts w:ascii="Trebuchet MS" w:hAnsi="Trebuchet MS"/>
+          <w:color w:val="333333"/>
+          <w:sz w:val="18"/>
+          <w:szCs w:val="18"/>
+        </w:rPr>
+        <w:fldChar w:fldCharType="end"/>
+      </w:r>
+      <w:r>
+        <w:rPr>
+          <w:rStyle w:val="apple-converted-space"/>
+          <w:rFonts w:ascii="Trebuchet MS" w:hAnsi="Trebuchet MS"/>
+          <w:color w:val="333333"/>
+          <w:sz w:val="18"/>
+          <w:szCs w:val="18"/>
+        </w:rPr>
+        <w:t> </w:t>
+      </w:r>
+      <w:r>
+        <w:rPr>
+          <w:rFonts w:ascii="Trebuchet MS" w:hAnsi="Trebuchet MS"/>
+          <w:color w:val="333333"/>
+          <w:sz w:val="18"/>
+          <w:szCs w:val="18"/>
+        </w:rPr>
+        <w:t>blades and items of magical power. It is said that the glass candles of</w:t>
+      </w:r>
+      <w:r>
+        <w:rPr>
+          <w:rStyle w:val="apple-converted-space"/>
+          <w:rFonts w:ascii="Trebuchet MS" w:hAnsi="Trebuchet MS"/>
+          <w:color w:val="333333"/>
+          <w:sz w:val="18"/>
+          <w:szCs w:val="18"/>
+        </w:rPr>
+        <w:t> </w:t>
+      </w:r>
+      <w:proofErr w:type="spellStart"/>
+      <w:r>
+        <w:rPr>
+          <w:rFonts w:ascii="Trebuchet MS" w:hAnsi="Trebuchet MS"/>
+          <w:color w:val="333333"/>
+          <w:sz w:val="18"/>
+          <w:szCs w:val="18"/>
+        </w:rPr>
+        <w:fldChar w:fldCharType="begin"/>
+      </w:r>
+      <w:r>
+        <w:rPr>
+          <w:rFonts w:ascii="Trebuchet MS" w:hAnsi="Trebuchet MS"/>
+          <w:color w:val="333333"/>
+          <w:sz w:val="18"/>
+          <w:szCs w:val="18"/>
+        </w:rPr>
+        <w:instrText xml:space="preserve"> HYPERLINK "http://awoiaf.westeros.org/index.php/Oldtown" \o "Oldtown" </w:instrText>
+      </w:r>
+      <w:r>
+        <w:rPr>
+          <w:rFonts w:ascii="Trebuchet MS" w:hAnsi="Trebuchet MS"/>
+          <w:color w:val="333333"/>
+          <w:sz w:val="18"/>
+          <w:szCs w:val="18"/>
+        </w:rPr>
+        <w:fldChar w:fldCharType="separate"/>
+      </w:r>
+      <w:r>
+        <w:rPr>
+          <w:rStyle w:val="Hyperlink"/>
+          <w:rFonts w:ascii="inherit" w:hAnsi="inherit"/>
+          <w:color w:val="A71212"/>
+          <w:sz w:val="18"/>
+          <w:szCs w:val="18"/>
+          <w:bdr w:val="none" w:sz="0" w:space="0" w:color="auto" w:frame="1"/>
+        </w:rPr>
+        <w:t>Oldtown</w:t>
+      </w:r>
+      <w:proofErr w:type="spellEnd"/>
+      <w:r>
+        <w:rPr>
+          <w:rFonts w:ascii="Trebuchet MS" w:hAnsi="Trebuchet MS"/>
+          <w:color w:val="333333"/>
+          <w:sz w:val="18"/>
+          <w:szCs w:val="18"/>
+        </w:rPr>
+        <w:fldChar w:fldCharType="end"/>
+      </w:r>
+      <w:r>
+        <w:rPr>
+          <w:rStyle w:val="apple-converted-space"/>
+          <w:rFonts w:ascii="Trebuchet MS" w:hAnsi="Trebuchet MS"/>
+          <w:color w:val="333333"/>
+          <w:sz w:val="18"/>
+          <w:szCs w:val="18"/>
+        </w:rPr>
+        <w:t> </w:t>
+      </w:r>
+      <w:r>
+        <w:rPr>
+          <w:rFonts w:ascii="Trebuchet MS" w:hAnsi="Trebuchet MS"/>
+          <w:color w:val="333333"/>
+          <w:sz w:val="18"/>
+          <w:szCs w:val="18"/>
+        </w:rPr>
+        <w:t xml:space="preserve">were brought there from Valyria a thousand years before the Doom." I think </w:t>
+      </w:r>
+      <w:proofErr w:type="spellStart"/>
+      <w:r>
+        <w:rPr>
+          <w:rFonts w:ascii="Trebuchet MS" w:hAnsi="Trebuchet MS"/>
+          <w:color w:val="333333"/>
+          <w:sz w:val="18"/>
+          <w:szCs w:val="18"/>
+        </w:rPr>
+        <w:t>Valyrian</w:t>
+      </w:r>
+      <w:proofErr w:type="spellEnd"/>
+      <w:r>
+        <w:rPr>
+          <w:rFonts w:ascii="Trebuchet MS" w:hAnsi="Trebuchet MS"/>
+          <w:color w:val="333333"/>
+          <w:sz w:val="18"/>
+          <w:szCs w:val="18"/>
+        </w:rPr>
+        <w:t xml:space="preserve"> influence already reached </w:t>
+      </w:r>
+      <w:proofErr w:type="spellStart"/>
+      <w:r>
+        <w:rPr>
+          <w:rFonts w:ascii="Trebuchet MS" w:hAnsi="Trebuchet MS"/>
+          <w:color w:val="333333"/>
+          <w:sz w:val="18"/>
+          <w:szCs w:val="18"/>
+        </w:rPr>
+        <w:t>Oldtown</w:t>
+      </w:r>
+      <w:proofErr w:type="spellEnd"/>
+      <w:r>
+        <w:rPr>
+          <w:rFonts w:ascii="Trebuchet MS" w:hAnsi="Trebuchet MS"/>
+          <w:color w:val="333333"/>
+          <w:sz w:val="18"/>
+          <w:szCs w:val="18"/>
+        </w:rPr>
+        <w:t xml:space="preserve"> and also </w:t>
+      </w:r>
+      <w:proofErr w:type="spellStart"/>
+      <w:r>
+        <w:rPr>
+          <w:rFonts w:ascii="Trebuchet MS" w:hAnsi="Trebuchet MS"/>
+          <w:color w:val="333333"/>
+          <w:sz w:val="18"/>
+          <w:szCs w:val="18"/>
+        </w:rPr>
+        <w:t>i</w:t>
+      </w:r>
+      <w:proofErr w:type="spellEnd"/>
+      <w:r>
+        <w:rPr>
+          <w:rFonts w:ascii="Trebuchet MS" w:hAnsi="Trebuchet MS"/>
+          <w:color w:val="333333"/>
+          <w:sz w:val="18"/>
+          <w:szCs w:val="18"/>
+        </w:rPr>
+        <w:t xml:space="preserve"> think you should make the </w:t>
+      </w:r>
+      <w:proofErr w:type="spellStart"/>
+      <w:r>
+        <w:rPr>
+          <w:rFonts w:ascii="Trebuchet MS" w:hAnsi="Trebuchet MS"/>
+          <w:color w:val="333333"/>
+          <w:sz w:val="18"/>
+          <w:szCs w:val="18"/>
+        </w:rPr>
+        <w:t>Daynes</w:t>
+      </w:r>
+      <w:proofErr w:type="spellEnd"/>
+      <w:r>
+        <w:rPr>
+          <w:rFonts w:ascii="Trebuchet MS" w:hAnsi="Trebuchet MS"/>
+          <w:color w:val="333333"/>
+          <w:sz w:val="18"/>
+          <w:szCs w:val="18"/>
+        </w:rPr>
+        <w:t xml:space="preserve"> look more </w:t>
+      </w:r>
+      <w:proofErr w:type="spellStart"/>
+      <w:r>
+        <w:rPr>
+          <w:rFonts w:ascii="Trebuchet MS" w:hAnsi="Trebuchet MS"/>
+          <w:color w:val="333333"/>
+          <w:sz w:val="18"/>
+          <w:szCs w:val="18"/>
+        </w:rPr>
+        <w:t>valyrian</w:t>
+      </w:r>
+      <w:proofErr w:type="spellEnd"/>
+      <w:r>
+        <w:rPr>
+          <w:rFonts w:ascii="Trebuchet MS" w:hAnsi="Trebuchet MS"/>
+          <w:color w:val="333333"/>
+          <w:sz w:val="18"/>
+          <w:szCs w:val="18"/>
+        </w:rPr>
+        <w:t xml:space="preserve"> like in the books because we know that the </w:t>
+      </w:r>
+      <w:proofErr w:type="spellStart"/>
+      <w:r>
+        <w:rPr>
+          <w:rFonts w:ascii="Trebuchet MS" w:hAnsi="Trebuchet MS"/>
+          <w:color w:val="333333"/>
+          <w:sz w:val="18"/>
+          <w:szCs w:val="18"/>
+        </w:rPr>
+        <w:t>valyrians</w:t>
+      </w:r>
+      <w:proofErr w:type="spellEnd"/>
+      <w:r>
+        <w:rPr>
+          <w:rFonts w:ascii="Trebuchet MS" w:hAnsi="Trebuchet MS"/>
+          <w:color w:val="333333"/>
+          <w:sz w:val="18"/>
+          <w:szCs w:val="18"/>
+        </w:rPr>
+        <w:t xml:space="preserve"> already started a trade</w:t>
+      </w:r>
+    </w:p>
+    <w:p>
+      <w:pPr>
+        <w:pStyle w:val="NormalWeb"/>
+        <w:shd w:val="clear" w:color="auto" w:fill="FFFFFF"/>
+        <w:spacing w:before="0" w:beforeAutospacing="0" w:after="0" w:afterAutospacing="0"/>
+        <w:textAlignment w:val="baseline"/>
+        <w:rPr>
+          <w:rFonts w:ascii="Trebuchet MS" w:hAnsi="Trebuchet MS"/>
+          <w:color w:val="333333"/>
+          <w:sz w:val="18"/>
+          <w:szCs w:val="18"/>
+        </w:rPr>
+      </w:pPr>
+      <w:hyperlink r:id="rId6" w:history="1">
+        <w:r>
+          <w:rPr>
+            <w:rStyle w:val="Hyperlink"/>
+            <w:rFonts w:ascii="inherit" w:hAnsi="inherit"/>
+            <w:color w:val="A71212"/>
+            <w:sz w:val="18"/>
+            <w:szCs w:val="18"/>
+            <w:bdr w:val="none" w:sz="0" w:space="0" w:color="auto" w:frame="1"/>
+          </w:rPr>
+          <w:t>Awoiaf.westeros.org</w:t>
+        </w:r>
+      </w:hyperlink>
     </w:p>
     <w:p>
       <w:pPr>
@@ -364,6 +813,15 @@
           <w:szCs w:val="18"/>
         </w:rPr>
       </w:pPr>
+      <w:r>
+        <w:rPr>
+          <w:rFonts w:ascii="Trebuchet MS" w:hAnsi="Trebuchet MS"/>
+          <w:color w:val="333333"/>
+          <w:sz w:val="18"/>
+          <w:szCs w:val="18"/>
+        </w:rPr>
+        <w:t>Reach</w:t>
+      </w:r>
     </w:p>
     <w:p>
       <w:pPr>
@@ -378,6 +836,417 @@
           <w:szCs w:val="18"/>
         </w:rPr>
       </w:pPr>
+      <w:r>
+        <w:rPr>
+          <w:rFonts w:ascii="Trebuchet MS" w:hAnsi="Trebuchet MS"/>
+          <w:color w:val="333333"/>
+          <w:sz w:val="18"/>
+          <w:szCs w:val="18"/>
+        </w:rPr>
+        <w:t xml:space="preserve">1) I think we should speed up the date and make Garth the Sage king instead of </w:t>
+      </w:r>
+      <w:proofErr w:type="spellStart"/>
+      <w:r>
+        <w:rPr>
+          <w:rFonts w:ascii="Trebuchet MS" w:hAnsi="Trebuchet MS"/>
+          <w:color w:val="333333"/>
+          <w:sz w:val="18"/>
+          <w:szCs w:val="18"/>
+        </w:rPr>
+        <w:t>Mern</w:t>
+      </w:r>
+      <w:proofErr w:type="spellEnd"/>
+      <w:r>
+        <w:rPr>
+          <w:rFonts w:ascii="Trebuchet MS" w:hAnsi="Trebuchet MS"/>
+          <w:color w:val="333333"/>
+          <w:sz w:val="18"/>
+          <w:szCs w:val="18"/>
+        </w:rPr>
+        <w:t xml:space="preserve"> the Madling because most of the </w:t>
+      </w:r>
+      <w:proofErr w:type="spellStart"/>
+      <w:r>
+        <w:rPr>
+          <w:rFonts w:ascii="Trebuchet MS" w:hAnsi="Trebuchet MS"/>
+          <w:color w:val="333333"/>
+          <w:sz w:val="18"/>
+          <w:szCs w:val="18"/>
+        </w:rPr>
+        <w:t>andal</w:t>
+      </w:r>
+      <w:proofErr w:type="spellEnd"/>
+      <w:r>
+        <w:rPr>
+          <w:rFonts w:ascii="Trebuchet MS" w:hAnsi="Trebuchet MS"/>
+          <w:color w:val="333333"/>
+          <w:sz w:val="18"/>
+          <w:szCs w:val="18"/>
+        </w:rPr>
+        <w:t xml:space="preserve"> vassals of the reach were given their lands by Garth the Sage. During the reign of </w:t>
+      </w:r>
+      <w:proofErr w:type="spellStart"/>
+      <w:r>
+        <w:rPr>
+          <w:rFonts w:ascii="Trebuchet MS" w:hAnsi="Trebuchet MS"/>
+          <w:color w:val="333333"/>
+          <w:sz w:val="18"/>
+          <w:szCs w:val="18"/>
+        </w:rPr>
+        <w:t>Mern</w:t>
+      </w:r>
+      <w:proofErr w:type="spellEnd"/>
+      <w:r>
+        <w:rPr>
+          <w:rFonts w:ascii="Trebuchet MS" w:hAnsi="Trebuchet MS"/>
+          <w:color w:val="333333"/>
+          <w:sz w:val="18"/>
+          <w:szCs w:val="18"/>
+        </w:rPr>
+        <w:t xml:space="preserve"> the Madling, he tried to keep the </w:t>
+      </w:r>
+      <w:proofErr w:type="spellStart"/>
+      <w:r>
+        <w:rPr>
+          <w:rFonts w:ascii="Trebuchet MS" w:hAnsi="Trebuchet MS"/>
+          <w:color w:val="333333"/>
+          <w:sz w:val="18"/>
+          <w:szCs w:val="18"/>
+        </w:rPr>
+        <w:t>Andal</w:t>
+      </w:r>
+      <w:proofErr w:type="spellEnd"/>
+      <w:r>
+        <w:rPr>
+          <w:rFonts w:ascii="Trebuchet MS" w:hAnsi="Trebuchet MS"/>
+          <w:color w:val="333333"/>
+          <w:sz w:val="18"/>
+          <w:szCs w:val="18"/>
+        </w:rPr>
+        <w:t xml:space="preserve"> influence as far as possible.</w:t>
+      </w:r>
+    </w:p>
+    <w:p>
+      <w:pPr>
+        <w:pStyle w:val="NormalWeb"/>
+        <w:shd w:val="clear" w:color="auto" w:fill="FFFFFF"/>
+        <w:spacing w:before="0" w:beforeAutospacing="0" w:after="0" w:afterAutospacing="0"/>
+        <w:textAlignment w:val="baseline"/>
+        <w:rPr>
+          <w:rFonts w:ascii="Trebuchet MS" w:hAnsi="Trebuchet MS"/>
+          <w:color w:val="333333"/>
+          <w:sz w:val="18"/>
+          <w:szCs w:val="18"/>
+        </w:rPr>
+      </w:pPr>
+      <w:hyperlink r:id="rId7" w:history="1">
+        <w:r>
+          <w:rPr>
+            <w:rStyle w:val="Hyperlink"/>
+            <w:rFonts w:ascii="inherit" w:hAnsi="inherit"/>
+            <w:color w:val="A71212"/>
+            <w:sz w:val="18"/>
+            <w:szCs w:val="18"/>
+            <w:bdr w:val="none" w:sz="0" w:space="0" w:color="auto" w:frame="1"/>
+          </w:rPr>
+          <w:t>Awoiaf.westeros.org</w:t>
+        </w:r>
+      </w:hyperlink>
+    </w:p>
+    <w:p>
+      <w:pPr>
+        <w:pStyle w:val="NormalWeb"/>
+        <w:shd w:val="clear" w:color="auto" w:fill="FFFFFF"/>
+        <w:spacing w:before="0" w:beforeAutospacing="0" w:after="0" w:afterAutospacing="0"/>
+        <w:textAlignment w:val="baseline"/>
+        <w:rPr>
+          <w:rFonts w:ascii="Trebuchet MS" w:hAnsi="Trebuchet MS"/>
+          <w:color w:val="333333"/>
+          <w:sz w:val="18"/>
+          <w:szCs w:val="18"/>
+        </w:rPr>
+      </w:pPr>
+      <w:r>
+        <w:rPr>
+          <w:rFonts w:ascii="Trebuchet MS" w:hAnsi="Trebuchet MS"/>
+          <w:color w:val="333333"/>
+          <w:sz w:val="18"/>
+          <w:szCs w:val="18"/>
+        </w:rPr>
+        <w:t xml:space="preserve">2) House Tyrell was founded by </w:t>
+      </w:r>
+      <w:proofErr w:type="spellStart"/>
+      <w:r>
+        <w:rPr>
+          <w:rFonts w:ascii="Trebuchet MS" w:hAnsi="Trebuchet MS"/>
+          <w:color w:val="333333"/>
+          <w:sz w:val="18"/>
+          <w:szCs w:val="18"/>
+        </w:rPr>
+        <w:t>Alester</w:t>
+      </w:r>
+      <w:proofErr w:type="spellEnd"/>
+      <w:r>
+        <w:rPr>
+          <w:rFonts w:ascii="Trebuchet MS" w:hAnsi="Trebuchet MS"/>
+          <w:color w:val="333333"/>
+          <w:sz w:val="18"/>
+          <w:szCs w:val="18"/>
+        </w:rPr>
+        <w:t xml:space="preserve"> Tyrell instead of </w:t>
+      </w:r>
+      <w:proofErr w:type="spellStart"/>
+      <w:r>
+        <w:rPr>
+          <w:rFonts w:ascii="Trebuchet MS" w:hAnsi="Trebuchet MS"/>
+          <w:color w:val="333333"/>
+          <w:sz w:val="18"/>
+          <w:szCs w:val="18"/>
+        </w:rPr>
+        <w:t>Luthor</w:t>
+      </w:r>
+      <w:proofErr w:type="spellEnd"/>
+      <w:r>
+        <w:rPr>
+          <w:rFonts w:ascii="Trebuchet MS" w:hAnsi="Trebuchet MS"/>
+          <w:color w:val="333333"/>
+          <w:sz w:val="18"/>
+          <w:szCs w:val="18"/>
+        </w:rPr>
+        <w:t xml:space="preserve"> Tyrell. "</w:t>
+      </w:r>
+      <w:proofErr w:type="spellStart"/>
+      <w:r>
+        <w:rPr>
+          <w:rFonts w:ascii="Trebuchet MS" w:hAnsi="Trebuchet MS"/>
+          <w:color w:val="333333"/>
+          <w:sz w:val="18"/>
+          <w:szCs w:val="18"/>
+        </w:rPr>
+        <w:t>Alester</w:t>
+      </w:r>
+      <w:proofErr w:type="spellEnd"/>
+      <w:r>
+        <w:rPr>
+          <w:rFonts w:ascii="Trebuchet MS" w:hAnsi="Trebuchet MS"/>
+          <w:color w:val="333333"/>
+          <w:sz w:val="18"/>
+          <w:szCs w:val="18"/>
+        </w:rPr>
+        <w:t xml:space="preserve"> was among the many knights taken by</w:t>
+      </w:r>
+      <w:r>
+        <w:rPr>
+          <w:rStyle w:val="apple-converted-space"/>
+          <w:rFonts w:ascii="Trebuchet MS" w:hAnsi="Trebuchet MS"/>
+          <w:color w:val="333333"/>
+          <w:sz w:val="18"/>
+          <w:szCs w:val="18"/>
+        </w:rPr>
+        <w:t> </w:t>
+      </w:r>
+      <w:hyperlink r:id="rId8" w:tooltip="House Gardener" w:history="1">
+        <w:r>
+          <w:rPr>
+            <w:rStyle w:val="Hyperlink"/>
+            <w:rFonts w:ascii="inherit" w:hAnsi="inherit"/>
+            <w:color w:val="A71212"/>
+            <w:sz w:val="18"/>
+            <w:szCs w:val="18"/>
+            <w:bdr w:val="none" w:sz="0" w:space="0" w:color="auto" w:frame="1"/>
+          </w:rPr>
+          <w:t>House Gardener</w:t>
+        </w:r>
+      </w:hyperlink>
+      <w:r>
+        <w:rPr>
+          <w:rStyle w:val="apple-converted-space"/>
+          <w:rFonts w:ascii="Trebuchet MS" w:hAnsi="Trebuchet MS"/>
+          <w:color w:val="333333"/>
+          <w:sz w:val="18"/>
+          <w:szCs w:val="18"/>
+        </w:rPr>
+        <w:t> </w:t>
+      </w:r>
+      <w:r>
+        <w:rPr>
+          <w:rFonts w:ascii="Trebuchet MS" w:hAnsi="Trebuchet MS"/>
+          <w:color w:val="333333"/>
+          <w:sz w:val="18"/>
+          <w:szCs w:val="18"/>
+        </w:rPr>
+        <w:t>into their service and became the sworn shield of King</w:t>
+      </w:r>
+      <w:r>
+        <w:rPr>
+          <w:rStyle w:val="apple-converted-space"/>
+          <w:rFonts w:ascii="Trebuchet MS" w:hAnsi="Trebuchet MS"/>
+          <w:color w:val="333333"/>
+          <w:sz w:val="18"/>
+          <w:szCs w:val="18"/>
+        </w:rPr>
+        <w:t> </w:t>
+      </w:r>
+      <w:proofErr w:type="spellStart"/>
+      <w:r>
+        <w:rPr>
+          <w:rFonts w:ascii="Trebuchet MS" w:hAnsi="Trebuchet MS"/>
+          <w:color w:val="333333"/>
+          <w:sz w:val="18"/>
+          <w:szCs w:val="18"/>
+        </w:rPr>
+        <w:fldChar w:fldCharType="begin"/>
+      </w:r>
+      <w:r>
+        <w:rPr>
+          <w:rFonts w:ascii="Trebuchet MS" w:hAnsi="Trebuchet MS"/>
+          <w:color w:val="333333"/>
+          <w:sz w:val="18"/>
+          <w:szCs w:val="18"/>
+        </w:rPr>
+        <w:instrText xml:space="preserve"> HYPERLINK "http://awoiaf.westeros.org/index.php/Gwayne_V_Gardener" \o "Gwayne V Gardener" </w:instrText>
+      </w:r>
+      <w:r>
+        <w:rPr>
+          <w:rFonts w:ascii="Trebuchet MS" w:hAnsi="Trebuchet MS"/>
+          <w:color w:val="333333"/>
+          <w:sz w:val="18"/>
+          <w:szCs w:val="18"/>
+        </w:rPr>
+        <w:fldChar w:fldCharType="separate"/>
+      </w:r>
+      <w:r>
+        <w:rPr>
+          <w:rStyle w:val="Hyperlink"/>
+          <w:rFonts w:ascii="inherit" w:hAnsi="inherit"/>
+          <w:color w:val="A71212"/>
+          <w:sz w:val="18"/>
+          <w:szCs w:val="18"/>
+          <w:bdr w:val="none" w:sz="0" w:space="0" w:color="auto" w:frame="1"/>
+        </w:rPr>
+        <w:t>Gwayne</w:t>
+      </w:r>
+      <w:proofErr w:type="spellEnd"/>
+      <w:r>
+        <w:rPr>
+          <w:rStyle w:val="Hyperlink"/>
+          <w:rFonts w:ascii="inherit" w:hAnsi="inherit"/>
+          <w:color w:val="A71212"/>
+          <w:sz w:val="18"/>
+          <w:szCs w:val="18"/>
+          <w:bdr w:val="none" w:sz="0" w:space="0" w:color="auto" w:frame="1"/>
+        </w:rPr>
+        <w:t xml:space="preserve"> V Gardener</w:t>
+      </w:r>
+      <w:r>
+        <w:rPr>
+          <w:rFonts w:ascii="Trebuchet MS" w:hAnsi="Trebuchet MS"/>
+          <w:color w:val="333333"/>
+          <w:sz w:val="18"/>
+          <w:szCs w:val="18"/>
+        </w:rPr>
+        <w:fldChar w:fldCharType="end"/>
+      </w:r>
+      <w:r>
+        <w:rPr>
+          <w:rFonts w:ascii="Trebuchet MS" w:hAnsi="Trebuchet MS"/>
+          <w:color w:val="333333"/>
+          <w:sz w:val="18"/>
+          <w:szCs w:val="18"/>
+        </w:rPr>
+        <w:t>, the last of the</w:t>
+      </w:r>
+      <w:r>
+        <w:rPr>
+          <w:rStyle w:val="apple-converted-space"/>
+          <w:rFonts w:ascii="Trebuchet MS" w:hAnsi="Trebuchet MS"/>
+          <w:color w:val="333333"/>
+          <w:sz w:val="18"/>
+          <w:szCs w:val="18"/>
+        </w:rPr>
+        <w:t> </w:t>
+      </w:r>
+      <w:hyperlink r:id="rId9" w:tooltip="Three Sage Kings" w:history="1">
+        <w:r>
+          <w:rPr>
+            <w:rStyle w:val="Hyperlink"/>
+            <w:rFonts w:ascii="inherit" w:hAnsi="inherit"/>
+            <w:color w:val="A71212"/>
+            <w:sz w:val="18"/>
+            <w:szCs w:val="18"/>
+            <w:bdr w:val="none" w:sz="0" w:space="0" w:color="auto" w:frame="1"/>
+          </w:rPr>
+          <w:t>Three Sage Kings</w:t>
+        </w:r>
+      </w:hyperlink>
+      <w:r>
+        <w:rPr>
+          <w:rFonts w:ascii="Trebuchet MS" w:hAnsi="Trebuchet MS"/>
+          <w:color w:val="333333"/>
+          <w:sz w:val="18"/>
+          <w:szCs w:val="18"/>
+        </w:rPr>
+        <w:t>. His eldest son became a notable knight, only to die in a tourney. His second son,</w:t>
+      </w:r>
+      <w:r>
+        <w:rPr>
+          <w:rStyle w:val="apple-converted-space"/>
+          <w:rFonts w:ascii="Trebuchet MS" w:hAnsi="Trebuchet MS"/>
+          <w:color w:val="333333"/>
+          <w:sz w:val="18"/>
+          <w:szCs w:val="18"/>
+        </w:rPr>
+        <w:t> </w:t>
+      </w:r>
+      <w:hyperlink r:id="rId10" w:tooltip="Gareth Tyrell" w:history="1">
+        <w:r>
+          <w:rPr>
+            <w:rStyle w:val="Hyperlink"/>
+            <w:rFonts w:ascii="inherit" w:hAnsi="inherit"/>
+            <w:color w:val="A71212"/>
+            <w:sz w:val="18"/>
+            <w:szCs w:val="18"/>
+            <w:bdr w:val="none" w:sz="0" w:space="0" w:color="auto" w:frame="1"/>
+          </w:rPr>
+          <w:t>Gareth</w:t>
+        </w:r>
+      </w:hyperlink>
+      <w:r>
+        <w:rPr>
+          <w:rFonts w:ascii="Trebuchet MS" w:hAnsi="Trebuchet MS"/>
+          <w:color w:val="333333"/>
+          <w:sz w:val="18"/>
+          <w:szCs w:val="18"/>
+        </w:rPr>
+        <w:t>, was more bookish and never achieved knighthood, choosing to serve as a royal steward instead."</w:t>
+      </w:r>
+    </w:p>
+    <w:p>
+      <w:pPr>
+        <w:pStyle w:val="NormalWeb"/>
+        <w:shd w:val="clear" w:color="auto" w:fill="FFFFFF"/>
+        <w:spacing w:before="0" w:beforeAutospacing="0" w:after="0" w:afterAutospacing="0"/>
+        <w:textAlignment w:val="baseline"/>
+        <w:rPr>
+          <w:rFonts w:ascii="Trebuchet MS" w:hAnsi="Trebuchet MS"/>
+          <w:color w:val="333333"/>
+          <w:sz w:val="18"/>
+          <w:szCs w:val="18"/>
+        </w:rPr>
+      </w:pPr>
+      <w:hyperlink r:id="rId11" w:history="1">
+        <w:r>
+          <w:rPr>
+            <w:rStyle w:val="Hyperlink"/>
+            <w:rFonts w:ascii="inherit" w:hAnsi="inherit"/>
+            <w:color w:val="A71212"/>
+            <w:sz w:val="18"/>
+            <w:szCs w:val="18"/>
+            <w:bdr w:val="none" w:sz="0" w:space="0" w:color="auto" w:frame="1"/>
+          </w:rPr>
+          <w:t>Awoiaf.westeros.org</w:t>
+        </w:r>
+      </w:hyperlink>
     </w:p>
     <w:p>
       <w:pPr>
@@ -392,6 +1261,35 @@
           <w:szCs w:val="18"/>
         </w:rPr>
       </w:pPr>
+      <w:r>
+        <w:rPr>
+          <w:rFonts w:ascii="Trebuchet MS" w:hAnsi="Trebuchet MS"/>
+          <w:color w:val="333333"/>
+          <w:sz w:val="18"/>
+          <w:szCs w:val="18"/>
+        </w:rPr>
+        <w:t xml:space="preserve">3) </w:t>
+      </w:r>
+      <w:proofErr w:type="spellStart"/>
+      <w:r>
+        <w:rPr>
+          <w:rFonts w:ascii="Trebuchet MS" w:hAnsi="Trebuchet MS"/>
+          <w:color w:val="333333"/>
+          <w:sz w:val="18"/>
+          <w:szCs w:val="18"/>
+        </w:rPr>
+        <w:t>Heartsbane</w:t>
+      </w:r>
+      <w:proofErr w:type="spellEnd"/>
+      <w:r>
+        <w:rPr>
+          <w:rFonts w:ascii="Trebuchet MS" w:hAnsi="Trebuchet MS"/>
+          <w:color w:val="333333"/>
+          <w:sz w:val="18"/>
+          <w:szCs w:val="18"/>
+        </w:rPr>
+        <w:t xml:space="preserve"> and Ice, was only 500 years old during the start of the Game of Thrones series. So they were not around during the Age of Petty Kings.</w:t>
+      </w:r>
     </w:p>
     <w:p>
       <w:pPr>
@@ -406,6 +1304,8 @@
           <w:szCs w:val="18"/>
         </w:rPr>
       </w:pPr>
+      <w:bookmarkStart w:id="0" w:name="_GoBack"/>
+      <w:bookmarkEnd w:id="0"/>
     </w:p>
     <w:p>
       <w:pPr>
@@ -507,23 +1407,6 @@
     </w:p>
     <w:p>
       <w:pPr>
-        <w:rPr>
-          <w:b/>
-          <w:u w:val="single"/>
-        </w:rPr>
-      </w:pPr>
-      <w:r>
-        <w:rPr>
-          <w:b/>
-          <w:u w:val="single"/>
-        </w:rPr>
-        <w:t>HISTORY CORRECTIONS (WIP)</w:t>
-      </w:r>
-      <w:bookmarkStart w:id="0" w:name="_GoBack"/>
-      <w:bookmarkEnd w:id="0"/>
-    </w:p>
-    <w:p>
-      <w:pPr>
         <w:pStyle w:val="NormalWeb"/>
         <w:shd w:val="clear" w:color="auto" w:fill="FFFFFF"/>
         <w:spacing w:before="0" w:beforeAutospacing="0" w:after="360" w:afterAutospacing="0"/>
@@ -543,6 +1426,91 @@
         <w:spacing w:before="0" w:beforeAutospacing="0" w:after="360" w:afterAutospacing="0"/>
         <w:textAlignment w:val="baseline"/>
         <w:rPr>
+          <w:rFonts w:ascii="Trebuchet MS" w:hAnsi="Trebuchet MS"/>
+          <w:color w:val="333333"/>
+          <w:sz w:val="18"/>
+          <w:szCs w:val="18"/>
+        </w:rPr>
+      </w:pPr>
+    </w:p>
+    <w:p>
+      <w:pPr>
+        <w:pStyle w:val="NormalWeb"/>
+        <w:shd w:val="clear" w:color="auto" w:fill="FFFFFF"/>
+        <w:spacing w:before="0" w:beforeAutospacing="0" w:after="360" w:afterAutospacing="0"/>
+        <w:textAlignment w:val="baseline"/>
+        <w:rPr>
+          <w:rFonts w:ascii="Trebuchet MS" w:hAnsi="Trebuchet MS"/>
+          <w:color w:val="333333"/>
+          <w:sz w:val="18"/>
+          <w:szCs w:val="18"/>
+        </w:rPr>
+      </w:pPr>
+    </w:p>
+    <w:p>
+      <w:pPr>
+        <w:pStyle w:val="NormalWeb"/>
+        <w:shd w:val="clear" w:color="auto" w:fill="FFFFFF"/>
+        <w:spacing w:before="0" w:beforeAutospacing="0" w:after="360" w:afterAutospacing="0"/>
+        <w:textAlignment w:val="baseline"/>
+        <w:rPr>
+          <w:rFonts w:ascii="Trebuchet MS" w:hAnsi="Trebuchet MS"/>
+          <w:color w:val="333333"/>
+          <w:sz w:val="18"/>
+          <w:szCs w:val="18"/>
+        </w:rPr>
+      </w:pPr>
+    </w:p>
+    <w:p>
+      <w:pPr>
+        <w:pStyle w:val="NormalWeb"/>
+        <w:shd w:val="clear" w:color="auto" w:fill="FFFFFF"/>
+        <w:spacing w:before="0" w:beforeAutospacing="0" w:after="360" w:afterAutospacing="0"/>
+        <w:textAlignment w:val="baseline"/>
+        <w:rPr>
+          <w:rFonts w:ascii="Trebuchet MS" w:hAnsi="Trebuchet MS"/>
+          <w:color w:val="333333"/>
+          <w:sz w:val="18"/>
+          <w:szCs w:val="18"/>
+        </w:rPr>
+      </w:pPr>
+    </w:p>
+    <w:p>
+      <w:pPr>
+        <w:rPr>
+          <w:b/>
+          <w:u w:val="single"/>
+        </w:rPr>
+      </w:pPr>
+      <w:r>
+        <w:rPr>
+          <w:b/>
+          <w:u w:val="single"/>
+        </w:rPr>
+        <w:t>HISTORY CORRECTIONS (WIP)</w:t>
+      </w:r>
+    </w:p>
+    <w:p>
+      <w:pPr>
+        <w:pStyle w:val="NormalWeb"/>
+        <w:shd w:val="clear" w:color="auto" w:fill="FFFFFF"/>
+        <w:spacing w:before="0" w:beforeAutospacing="0" w:after="360" w:afterAutospacing="0"/>
+        <w:textAlignment w:val="baseline"/>
+        <w:rPr>
+          <w:rFonts w:ascii="Trebuchet MS" w:hAnsi="Trebuchet MS"/>
+          <w:color w:val="333333"/>
+          <w:sz w:val="18"/>
+          <w:szCs w:val="18"/>
+        </w:rPr>
+      </w:pPr>
+    </w:p>
+    <w:p>
+      <w:pPr>
+        <w:pStyle w:val="NormalWeb"/>
+        <w:shd w:val="clear" w:color="auto" w:fill="FFFFFF"/>
+        <w:spacing w:before="0" w:beforeAutospacing="0" w:after="360" w:afterAutospacing="0"/>
+        <w:textAlignment w:val="baseline"/>
+        <w:rPr>
           <w:rFonts w:ascii="inherit" w:hAnsi="inherit"/>
           <w:color w:val="333333"/>
           <w:sz w:val="18"/>
@@ -842,7 +1810,7 @@
         </w:rPr>
         <w:t> </w:t>
       </w:r>
-      <w:hyperlink r:id="rId5" w:tooltip="House Orme" w:history="1">
+      <w:hyperlink r:id="rId12" w:tooltip="House Orme" w:history="1">
         <w:r>
           <w:rPr>
             <w:rStyle w:val="Hyperlink"/>
@@ -971,7 +1939,7 @@
         </w:rPr>
         <w:t> </w:t>
       </w:r>
-      <w:hyperlink r:id="rId6" w:tooltip="House Varner" w:history="1">
+      <w:hyperlink r:id="rId13" w:tooltip="House Varner" w:history="1">
         <w:r>
           <w:rPr>
             <w:rStyle w:val="Hyperlink"/>
@@ -1083,7 +2051,7 @@
           <w:szCs w:val="18"/>
         </w:rPr>
       </w:pPr>
-      <w:hyperlink r:id="rId7" w:history="1">
+      <w:hyperlink r:id="rId14" w:history="1">
         <w:r>
           <w:rPr>
             <w:rFonts w:ascii="inherit" w:eastAsia="Times New Roman" w:hAnsi="inherit" w:cs="Times New Roman"/>
@@ -1169,7 +2137,7 @@
         </w:rPr>
         <w:t>.</w:t>
       </w:r>
-      <w:hyperlink r:id="rId8" w:anchor="cite_note-Rtwoiaf_the_reach:_oldtown.7B.7B.7B3.7D.7D.7D-17" w:history="1">
+      <w:hyperlink r:id="rId15" w:anchor="cite_note-Rtwoiaf_the_reach:_oldtown.7B.7B.7B3.7D.7D.7D-17" w:history="1">
         <w:r>
           <w:rPr>
             <w:rFonts w:ascii="inherit" w:eastAsia="Times New Roman" w:hAnsi="inherit" w:cs="Times New Roman"/>
@@ -1191,7 +2159,7 @@
         </w:rPr>
         <w:t> Lord </w:t>
       </w:r>
-      <w:hyperlink r:id="rId9" w:tooltip="Dorian Hightower" w:history="1">
+      <w:hyperlink r:id="rId16" w:tooltip="Dorian Hightower" w:history="1">
         <w:r>
           <w:rPr>
             <w:rFonts w:ascii="inherit" w:eastAsia="Times New Roman" w:hAnsi="inherit" w:cs="Times New Roman"/>
@@ -1233,7 +2201,7 @@
         </w:rPr>
         <w:t xml:space="preserve"> princess and the stability of trade, and Lord </w:t>
       </w:r>
-      <w:hyperlink r:id="rId10" w:tooltip="Damon Hightower" w:history="1">
+      <w:hyperlink r:id="rId17" w:tooltip="Damon Hightower" w:history="1">
         <w:r>
           <w:rPr>
             <w:rFonts w:ascii="inherit" w:eastAsia="Times New Roman" w:hAnsi="inherit" w:cs="Times New Roman"/>
@@ -1255,7 +2223,7 @@
         </w:rPr>
         <w:t> was the first Hightower to accept the Faith. After Damon's premature death, his son, the young Lord </w:t>
       </w:r>
-      <w:hyperlink r:id="rId11" w:tooltip="Triston Hightower" w:history="1">
+      <w:hyperlink r:id="rId18" w:tooltip="Triston Hightower" w:history="1">
         <w:r>
           <w:rPr>
             <w:rFonts w:ascii="inherit" w:eastAsia="Times New Roman" w:hAnsi="inherit" w:cs="Times New Roman"/>
@@ -1297,7 +2265,7 @@
         </w:rPr>
         <w:t> </w:t>
       </w:r>
-      <w:hyperlink r:id="rId12" w:tooltip="Robeson" w:history="1">
+      <w:hyperlink r:id="rId19" w:tooltip="Robeson" w:history="1">
         <w:r>
           <w:rPr>
             <w:rFonts w:ascii="inherit" w:eastAsia="Times New Roman" w:hAnsi="inherit" w:cs="Times New Roman"/>
@@ -1319,7 +2287,7 @@
         </w:rPr>
         <w:t>, who eventually became the first </w:t>
       </w:r>
-      <w:hyperlink r:id="rId13" w:tooltip="High Septon" w:history="1">
+      <w:hyperlink r:id="rId20" w:tooltip="High Septon" w:history="1">
         <w:r>
           <w:rPr>
             <w:rFonts w:ascii="inherit" w:eastAsia="Times New Roman" w:hAnsi="inherit" w:cs="Times New Roman"/>
@@ -1354,7 +2322,7 @@
         </w:rPr>
         <w:t>. Triston honored Robeson by building the </w:t>
       </w:r>
-      <w:hyperlink r:id="rId14" w:tooltip="Starry Sept" w:history="1">
+      <w:hyperlink r:id="rId21" w:tooltip="Starry Sept" w:history="1">
         <w:r>
           <w:rPr>
             <w:rFonts w:ascii="inherit" w:eastAsia="Times New Roman" w:hAnsi="inherit" w:cs="Times New Roman"/>
@@ -1465,7 +2433,7 @@
         </w:rPr>
         <w:t xml:space="preserve"> his first crystal crown.</w:t>
       </w:r>
-      <w:hyperlink r:id="rId15" w:anchor="cite_note-Rtwoiaf_the_reach:_oldtown.7B.7B.7B3.7D.7D.7D-17" w:history="1">
+      <w:hyperlink r:id="rId22" w:anchor="cite_note-Rtwoiaf_the_reach:_oldtown.7B.7B.7B3.7D.7D.7D-17" w:history="1">
         <w:r>
           <w:rPr>
             <w:rFonts w:ascii="inherit" w:eastAsia="Times New Roman" w:hAnsi="inherit" w:cs="Times New Roman"/>
@@ -1491,7 +2459,7 @@
           <w:szCs w:val="18"/>
         </w:rPr>
       </w:pPr>
-      <w:hyperlink r:id="rId16" w:history="1">
+      <w:hyperlink r:id="rId23" w:history="1">
         <w:r>
           <w:rPr>
             <w:rFonts w:ascii="inherit" w:eastAsia="Times New Roman" w:hAnsi="inherit" w:cs="Times New Roman"/>
@@ -1606,6 +2574,7 @@
           <w:sz w:val="18"/>
           <w:szCs w:val="18"/>
         </w:rPr>
+        <w:lastRenderedPageBreak/>
         <w:t xml:space="preserve">"House Peake of </w:t>
       </w:r>
       <w:proofErr w:type="spellStart"/>
@@ -1686,7 +2655,7 @@
         </w:rPr>
         <w:t> in the </w:t>
       </w:r>
-      <w:hyperlink r:id="rId17" w:tooltip="Reach" w:history="1">
+      <w:hyperlink r:id="rId24" w:tooltip="Reach" w:history="1">
         <w:r>
           <w:rPr>
             <w:rFonts w:ascii="inherit" w:eastAsia="Times New Roman" w:hAnsi="inherit" w:cs="Times New Roman"/>
@@ -1915,7 +2884,7 @@
           <w:szCs w:val="18"/>
         </w:rPr>
       </w:pPr>
-      <w:hyperlink r:id="rId18" w:history="1">
+      <w:hyperlink r:id="rId25" w:history="1">
         <w:r>
           <w:rPr>
             <w:rFonts w:ascii="inherit" w:eastAsia="Times New Roman" w:hAnsi="inherit" w:cs="Times New Roman"/>
